--- a/SEM 5/INP/Documentation/INPEXP7.docx
+++ b/SEM 5/INP/Documentation/INPEXP7.docx
@@ -160,50 +160,139 @@
         </w:rPr>
         <w:t xml:space="preserve">Aim: </w:t>
       </w:r>
-    </w:p>
-    <w:p>
-      <w:pPr>
-        <w:pStyle w:val="Part"/>
-      </w:pPr>
       <w:r>
-        <w:t>THEORY:</w:t>
+        <w:rPr>
+          <w:rFonts w:ascii="Microsoft JhengHei Light" w:eastAsia="Microsoft JhengHei Light" w:hAnsi="Microsoft JhengHei Light"/>
+          <w:color w:val="000000" w:themeColor="text1"/>
+          <w:sz w:val="32"/>
+        </w:rPr>
+        <w:t>Implementation of Hello World A</w:t>
+      </w:r>
+      <w:r>
+        <w:rPr>
+          <w:rFonts w:ascii="Microsoft JhengHei Light" w:eastAsia="Microsoft JhengHei Light" w:hAnsi="Microsoft JhengHei Light"/>
+          <w:color w:val="000000" w:themeColor="text1"/>
+          <w:sz w:val="32"/>
+        </w:rPr>
+        <w:t>ppl</w:t>
+      </w:r>
+      <w:r>
+        <w:rPr>
+          <w:rFonts w:ascii="Microsoft JhengHei Light" w:eastAsia="Microsoft JhengHei Light" w:hAnsi="Microsoft JhengHei Light"/>
+          <w:color w:val="000000" w:themeColor="text1"/>
+          <w:sz w:val="32"/>
+        </w:rPr>
+        <w:t>ication using React CDN/ CRA/ Vite.</w:t>
       </w:r>
     </w:p>
     <w:p>
       <w:pPr>
         <w:pStyle w:val="Code"/>
-        <w:tabs>
-          <w:tab w:val="left" w:pos="1870"/>
-        </w:tabs>
-      </w:pPr>
-    </w:p>
-    <w:p>
-      <w:pPr>
-        <w:pStyle w:val="Text"/>
+        <w:jc w:val="center"/>
+        <w:rPr>
+          <w:noProof/>
+        </w:rPr>
       </w:pPr>
       <w:r>
-        <w:t>Q)</w:t>
-      </w:r>
-      <w:r>
-        <w:t xml:space="preserve"> </w:t>
-      </w:r>
-      <w:r>
-        <w:t xml:space="preserve">Implement </w:t>
-      </w:r>
-      <w:r>
-        <w:t>of hello world application using react</w:t>
+        <w:rPr>
+          <w:noProof/>
+        </w:rPr>
+        <w:drawing>
+          <wp:inline distT="0" distB="0" distL="0" distR="0" wp14:anchorId="01513463" wp14:editId="34BF3A84">
+            <wp:extent cx="5731510" cy="3124835"/>
+            <wp:effectExtent l="0" t="0" r="2540" b="0"/>
+            <wp:docPr id="2" name="Picture 2"/>
+            <wp:cNvGraphicFramePr>
+              <a:graphicFrameLocks xmlns:a="http://schemas.openxmlformats.org/drawingml/2006/main" noChangeAspect="1"/>
+            </wp:cNvGraphicFramePr>
+            <a:graphic xmlns:a="http://schemas.openxmlformats.org/drawingml/2006/main">
+              <a:graphicData uri="http://schemas.openxmlformats.org/drawingml/2006/picture">
+                <pic:pic xmlns:pic="http://schemas.openxmlformats.org/drawingml/2006/picture">
+                  <pic:nvPicPr>
+                    <pic:cNvPr id="1" name=""/>
+                    <pic:cNvPicPr/>
+                  </pic:nvPicPr>
+                  <pic:blipFill>
+                    <a:blip r:embed="rId6"/>
+                    <a:stretch>
+                      <a:fillRect/>
+                    </a:stretch>
+                  </pic:blipFill>
+                  <pic:spPr>
+                    <a:xfrm>
+                      <a:off x="0" y="0"/>
+                      <a:ext cx="5731510" cy="3124835"/>
+                    </a:xfrm>
+                    <a:prstGeom prst="rect">
+                      <a:avLst/>
+                    </a:prstGeom>
+                  </pic:spPr>
+                </pic:pic>
+              </a:graphicData>
+            </a:graphic>
+          </wp:inline>
+        </w:drawing>
       </w:r>
     </w:p>
     <w:p>
       <w:pPr>
         <w:pStyle w:val="Code"/>
-      </w:pPr>
+        <w:jc w:val="center"/>
+      </w:pPr>
+      <w:r>
+        <w:rPr>
+          <w:noProof/>
+        </w:rPr>
+        <w:drawing>
+          <wp:inline distT="0" distB="0" distL="0" distR="0" wp14:anchorId="18CB86C3" wp14:editId="37B20745">
+            <wp:extent cx="5731510" cy="2103120"/>
+            <wp:effectExtent l="0" t="0" r="2540" b="0"/>
+            <wp:docPr id="3" name="Picture 3"/>
+            <wp:cNvGraphicFramePr>
+              <a:graphicFrameLocks xmlns:a="http://schemas.openxmlformats.org/drawingml/2006/main" noChangeAspect="1"/>
+            </wp:cNvGraphicFramePr>
+            <a:graphic xmlns:a="http://schemas.openxmlformats.org/drawingml/2006/main">
+              <a:graphicData uri="http://schemas.openxmlformats.org/drawingml/2006/picture">
+                <pic:pic xmlns:pic="http://schemas.openxmlformats.org/drawingml/2006/picture">
+                  <pic:nvPicPr>
+                    <pic:cNvPr id="1" name=""/>
+                    <pic:cNvPicPr/>
+                  </pic:nvPicPr>
+                  <pic:blipFill rotWithShape="1">
+                    <a:blip r:embed="rId7"/>
+                    <a:srcRect b="31598"/>
+                    <a:stretch/>
+                  </pic:blipFill>
+                  <pic:spPr bwMode="auto">
+                    <a:xfrm>
+                      <a:off x="0" y="0"/>
+                      <a:ext cx="5731510" cy="2103120"/>
+                    </a:xfrm>
+                    <a:prstGeom prst="rect">
+                      <a:avLst/>
+                    </a:prstGeom>
+                    <a:ln>
+                      <a:noFill/>
+                    </a:ln>
+                    <a:extLst>
+                      <a:ext uri="{53640926-AAD7-44D8-BBD7-CCE9431645EC}">
+                        <a14:shadowObscured xmlns:a14="http://schemas.microsoft.com/office/drawing/2010/main"/>
+                      </a:ext>
+                    </a:extLst>
+                  </pic:spPr>
+                </pic:pic>
+              </a:graphicData>
+            </a:graphic>
+          </wp:inline>
+        </w:drawing>
+      </w:r>
     </w:p>
     <w:p>
       <w:pPr>
         <w:pStyle w:val="Part"/>
       </w:pPr>
       <w:r>
+        <w:lastRenderedPageBreak/>
         <w:t>CODE:</w:t>
       </w:r>
     </w:p>
@@ -215,6 +304,7 @@
     <w:p>
       <w:pPr>
         <w:pStyle w:val="Code"/>
+        <w:spacing w:after="5"/>
       </w:pPr>
       <w:r>
         <w:t>import './App.css';</w:t>
@@ -223,27 +313,22 @@
     <w:p>
       <w:pPr>
         <w:pStyle w:val="Code"/>
+        <w:spacing w:after="5"/>
       </w:pPr>
     </w:p>
     <w:p>
       <w:pPr>
         <w:pStyle w:val="Code"/>
+        <w:spacing w:after="5"/>
       </w:pPr>
       <w:r>
-        <w:t xml:space="preserve">function </w:t>
-      </w:r>
-      <w:proofErr w:type="gramStart"/>
-      <w:r>
-        <w:t>App(</w:t>
-      </w:r>
-      <w:proofErr w:type="gramEnd"/>
-      <w:r>
-        <w:t>) {</w:t>
+        <w:t>function App() {</w:t>
       </w:r>
     </w:p>
     <w:p>
       <w:pPr>
         <w:pStyle w:val="Code"/>
+        <w:spacing w:after="5"/>
       </w:pPr>
       <w:r>
         <w:t>  return (</w:t>
@@ -252,6 +337,7 @@
     <w:p>
       <w:pPr>
         <w:pStyle w:val="Code"/>
+        <w:spacing w:after="5"/>
       </w:pPr>
       <w:r>
         <w:t>    &lt;&gt;</w:t>
@@ -260,6 +346,7 @@
     <w:p>
       <w:pPr>
         <w:pStyle w:val="Code"/>
+        <w:spacing w:after="5"/>
       </w:pPr>
       <w:r>
         <w:t>      Hello World</w:t>
@@ -268,22 +355,16 @@
     <w:p>
       <w:pPr>
         <w:pStyle w:val="Code"/>
+        <w:spacing w:after="5"/>
       </w:pPr>
       <w:r>
-        <w:t>      &lt;</w:t>
-      </w:r>
-      <w:proofErr w:type="spellStart"/>
-      <w:r>
-        <w:t>br</w:t>
-      </w:r>
-      <w:proofErr w:type="spellEnd"/>
-      <w:r>
-        <w:t xml:space="preserve"> /&gt;</w:t>
+        <w:t>      &lt;br /&gt;</w:t>
       </w:r>
     </w:p>
     <w:p>
       <w:pPr>
         <w:pStyle w:val="Code"/>
+        <w:spacing w:after="5"/>
       </w:pPr>
       <w:r>
         <w:t>      EXP7 - 242466</w:t>
@@ -292,6 +373,7 @@
     <w:p>
       <w:pPr>
         <w:pStyle w:val="Code"/>
+        <w:spacing w:after="5"/>
       </w:pPr>
       <w:r>
         <w:t>    &lt;/&gt;</w:t>
@@ -300,6 +382,7 @@
     <w:p>
       <w:pPr>
         <w:pStyle w:val="Code"/>
+        <w:spacing w:after="5"/>
       </w:pPr>
       <w:r>
         <w:t>  );</w:t>
@@ -308,6 +391,7 @@
     <w:p>
       <w:pPr>
         <w:pStyle w:val="Code"/>
+        <w:spacing w:after="5"/>
       </w:pPr>
       <w:r>
         <w:t>}</w:t>
@@ -316,11 +400,13 @@
     <w:p>
       <w:pPr>
         <w:pStyle w:val="Code"/>
+        <w:spacing w:after="5"/>
       </w:pPr>
     </w:p>
     <w:p>
       <w:pPr>
         <w:pStyle w:val="Code"/>
+        <w:spacing w:after="5"/>
       </w:pPr>
       <w:r>
         <w:t>export default App;</w:t>
@@ -339,69 +425,8 @@
     <w:p>
       <w:pPr>
         <w:pStyle w:val="Part"/>
-        <w:rPr>
-          <w:rFonts w:ascii="JetBrains Mono NL" w:hAnsi="JetBrains Mono NL" w:cs="Cascadia Code"/>
-          <w:sz w:val="18"/>
-          <w:szCs w:val="18"/>
-        </w:rPr>
-      </w:pPr>
-    </w:p>
-    <w:p>
-      <w:pPr>
-        <w:pStyle w:val="Part"/>
-        <w:rPr>
-          <w:rFonts w:ascii="JetBrains Mono NL" w:hAnsi="JetBrains Mono NL" w:cs="Cascadia Code"/>
-          <w:sz w:val="18"/>
-          <w:szCs w:val="18"/>
-        </w:rPr>
-      </w:pPr>
-    </w:p>
-    <w:p>
-      <w:pPr>
-        <w:pStyle w:val="Part"/>
-        <w:rPr>
-          <w:rFonts w:ascii="JetBrains Mono NL" w:hAnsi="JetBrains Mono NL" w:cs="Cascadia Code"/>
-          <w:sz w:val="18"/>
-          <w:szCs w:val="18"/>
-        </w:rPr>
-      </w:pPr>
-    </w:p>
-    <w:p>
-      <w:pPr>
-        <w:pStyle w:val="Part"/>
-        <w:rPr>
-          <w:rFonts w:ascii="JetBrains Mono NL" w:hAnsi="JetBrains Mono NL" w:cs="Cascadia Code"/>
-          <w:sz w:val="18"/>
-          <w:szCs w:val="18"/>
-        </w:rPr>
-      </w:pPr>
-    </w:p>
-    <w:p>
-      <w:pPr>
-        <w:pStyle w:val="Part"/>
-        <w:rPr>
-          <w:rFonts w:ascii="JetBrains Mono NL" w:hAnsi="JetBrains Mono NL" w:cs="Cascadia Code"/>
-          <w:sz w:val="18"/>
-          <w:szCs w:val="18"/>
-        </w:rPr>
-      </w:pPr>
-    </w:p>
-    <w:p>
-      <w:pPr>
-        <w:pStyle w:val="Part"/>
-        <w:rPr>
-          <w:rFonts w:ascii="JetBrains Mono NL" w:hAnsi="JetBrains Mono NL" w:cs="Cascadia Code"/>
-          <w:sz w:val="18"/>
-          <w:szCs w:val="18"/>
-        </w:rPr>
-      </w:pPr>
-    </w:p>
-    <w:p>
-      <w:pPr>
-        <w:pStyle w:val="Part"/>
       </w:pPr>
       <w:r>
-        <w:lastRenderedPageBreak/>
         <w:t>OUTPUT:</w:t>
       </w:r>
     </w:p>
@@ -415,6 +440,9 @@
         <w:pStyle w:val="Code"/>
       </w:pPr>
       <w:r>
+        <w:rPr>
+          <w:noProof/>
+        </w:rPr>
         <w:drawing>
           <wp:inline distT="0" distB="0" distL="0" distR="0" wp14:anchorId="4C572022" wp14:editId="3A872ECC">
             <wp:extent cx="5731510" cy="3223895"/>
@@ -431,7 +459,7 @@
                     <pic:cNvPicPr/>
                   </pic:nvPicPr>
                   <pic:blipFill>
-                    <a:blip r:embed="rId6"/>
+                    <a:blip r:embed="rId8"/>
                     <a:stretch>
                       <a:fillRect/>
                     </a:stretch>
@@ -461,9 +489,6 @@
       <w:pPr>
         <w:pStyle w:val="Part"/>
       </w:pPr>
-      <w:r>
-        <w:t>CONCLUSION:</w:t>
-      </w:r>
     </w:p>
     <w:sectPr>
       <w:pgSz w:w="11906" w:h="16838"/>
@@ -5653,6 +5678,7 @@
   <w:style w:type="character" w:default="1" w:styleId="DefaultParagraphFont">
     <w:name w:val="Default Paragraph Font"/>
     <w:uiPriority w:val="1"/>
+    <w:semiHidden/>
     <w:unhideWhenUsed/>
   </w:style>
   <w:style w:type="table" w:default="1" w:styleId="TableNormal">

--- a/SEM 5/INP/Documentation/INPEXP7.docx
+++ b/SEM 5/INP/Documentation/INPEXP7.docx
@@ -6,7 +6,11 @@
       <w:pPr>
         <w:pStyle w:val="Heading1"/>
         <w:rPr>
-          <w:rStyle w:val="IntenseEmphasis"/>
+          <w:rFonts w:ascii="Microsoft JhengHei Light" w:eastAsia="Microsoft JhengHei Light" w:hAnsi="Microsoft JhengHei Light"/>
+          <w:b/>
+          <w:i/>
+          <w:iCs/>
+          <w:color w:val="000000" w:themeColor="text1"/>
         </w:rPr>
       </w:pPr>
       <w:r>
@@ -15,7 +19,7 @@
           <w:b/>
           <w:color w:val="000000" w:themeColor="text1"/>
         </w:rPr>
-        <w:t>Name: Abdurrahman Qureshi</w:t>
+        <w:t>Name: Abdur R. Qureshi</w:t>
       </w:r>
     </w:p>
     <w:p>
@@ -493,12 +497,6 @@
     <w:sectPr>
       <w:pgSz w:w="11906" w:h="16838"/>
       <w:pgMar w:top="1440" w:right="1440" w:bottom="1440" w:left="1440" w:header="708" w:footer="708" w:gutter="0"/>
-      <w:pgBorders w:offsetFrom="page">
-        <w:top w:val="double" w:sz="24" w:space="24" w:color="auto"/>
-        <w:left w:val="double" w:sz="24" w:space="24" w:color="auto"/>
-        <w:bottom w:val="double" w:sz="24" w:space="24" w:color="auto"/>
-        <w:right w:val="double" w:sz="24" w:space="24" w:color="auto"/>
-      </w:pgBorders>
       <w:cols w:space="708"/>
       <w:docGrid w:linePitch="360"/>
     </w:sectPr>
